--- a/bai5/lythuyet.docx
+++ b/bai5/lythuyet.docx
@@ -13,6 +13,7 @@
           <w:kern w:val="36"/>
           <w:sz w:val="48"/>
           <w:szCs w:val="48"/>
+          <w:lang w:val="vi-VN"/>
         </w:rPr>
       </w:pPr>
       <w:r>
@@ -26,6 +27,7 @@
         </w:rPr>
         <w:t xml:space="preserve">Bài 5: </w:t>
       </w:r>
+      <w:bookmarkStart w:id="0" w:name="_GoBack"/>
       <w:proofErr w:type="spellStart"/>
       <w:r>
         <w:rPr>
@@ -103,8 +105,6 @@
         </w:rPr>
         <w:t xml:space="preserve"> </w:t>
       </w:r>
-      <w:bookmarkStart w:id="0" w:name="_GoBack"/>
-      <w:bookmarkEnd w:id="0"/>
       <w:proofErr w:type="spellStart"/>
       <w:r>
         <w:rPr>
@@ -127,6 +127,17 @@
         </w:rPr>
         <w:t xml:space="preserve"> C++</w:t>
       </w:r>
+      <w:r>
+        <w:rPr>
+          <w:rFonts w:ascii="Times New Roman" w:eastAsia="Times New Roman" w:hAnsi="Times New Roman" w:cs="Times New Roman"/>
+          <w:color w:val="212529"/>
+          <w:kern w:val="36"/>
+          <w:sz w:val="48"/>
+          <w:szCs w:val="48"/>
+        </w:rPr>
+        <w:t xml:space="preserve"> </w:t>
+      </w:r>
+      <w:bookmarkEnd w:id="0"/>
     </w:p>
     <w:p>
       <w:pPr>
@@ -206,7 +217,61 @@
           <w:sz w:val="27"/>
           <w:szCs w:val="27"/>
         </w:rPr>
-        <w:t>Vòng lặp là một công cụ mạnh mẽ trong lập trình giúp tự động hóa và xử lý các nhiệm vụ lặp đi lặp lại. Việc học vòng lặp sẽ giúp bạn:</w:t>
+        <w:t xml:space="preserve">Vòng lặp là một công cụ mạnh mẽ trong lập trình giúp </w:t>
+      </w:r>
+      <w:r>
+        <w:rPr>
+          <w:rFonts w:ascii="Times New Roman" w:eastAsia="Times New Roman" w:hAnsi="Times New Roman" w:cs="Times New Roman"/>
+          <w:color w:val="FF0000"/>
+          <w:sz w:val="27"/>
+          <w:szCs w:val="27"/>
+        </w:rPr>
+        <w:t xml:space="preserve">tự động hóa </w:t>
+      </w:r>
+      <w:r>
+        <w:rPr>
+          <w:rFonts w:ascii="Times New Roman" w:eastAsia="Times New Roman" w:hAnsi="Times New Roman" w:cs="Times New Roman"/>
+          <w:color w:val="444444"/>
+          <w:sz w:val="27"/>
+          <w:szCs w:val="27"/>
+        </w:rPr>
+        <w:t xml:space="preserve">và </w:t>
+      </w:r>
+      <w:r>
+        <w:rPr>
+          <w:rFonts w:ascii="Times New Roman" w:eastAsia="Times New Roman" w:hAnsi="Times New Roman" w:cs="Times New Roman"/>
+          <w:color w:val="FF0000"/>
+          <w:sz w:val="27"/>
+          <w:szCs w:val="27"/>
+        </w:rPr>
+        <w:t xml:space="preserve">xử lý </w:t>
+      </w:r>
+      <w:r>
+        <w:rPr>
+          <w:rFonts w:ascii="Times New Roman" w:eastAsia="Times New Roman" w:hAnsi="Times New Roman" w:cs="Times New Roman"/>
+          <w:color w:val="444444"/>
+          <w:sz w:val="27"/>
+          <w:szCs w:val="27"/>
+        </w:rPr>
+        <w:t xml:space="preserve">các nhiệm vụ </w:t>
+      </w:r>
+      <w:r>
+        <w:rPr>
+          <w:rFonts w:ascii="Times New Roman" w:eastAsia="Times New Roman" w:hAnsi="Times New Roman" w:cs="Times New Roman"/>
+          <w:color w:val="FF0000"/>
+          <w:sz w:val="27"/>
+          <w:szCs w:val="27"/>
+        </w:rPr>
+        <w:t>lặp đi lặp lại</w:t>
+      </w:r>
+      <w:r>
+        <w:rPr>
+          <w:rFonts w:ascii="Times New Roman" w:eastAsia="Times New Roman" w:hAnsi="Times New Roman" w:cs="Times New Roman"/>
+          <w:color w:val="444444"/>
+          <w:sz w:val="27"/>
+          <w:szCs w:val="27"/>
+        </w:rPr>
+        <w:t>. Việc học vòng lặp sẽ giúp bạn:</w:t>
       </w:r>
     </w:p>
     <w:p>
@@ -2770,7 +2835,7 @@
       <w:proofErr w:type="spellStart"/>
       <w:r>
         <w:rPr>
-          <w:color w:val="444444"/>
+          <w:color w:val="FF0000"/>
           <w:sz w:val="27"/>
           <w:szCs w:val="27"/>
         </w:rPr>
@@ -2779,16 +2844,16 @@
       <w:proofErr w:type="spellEnd"/>
       <w:r>
         <w:rPr>
-          <w:color w:val="444444"/>
-          <w:sz w:val="27"/>
-          <w:szCs w:val="27"/>
-        </w:rPr>
-        <w:t xml:space="preserve"> </w:t>
-      </w:r>
-      <w:proofErr w:type="spellStart"/>
-      <w:r>
-        <w:rPr>
-          <w:color w:val="444444"/>
+          <w:color w:val="FF0000"/>
+          <w:sz w:val="27"/>
+          <w:szCs w:val="27"/>
+        </w:rPr>
+        <w:t xml:space="preserve"> </w:t>
+      </w:r>
+      <w:proofErr w:type="spellStart"/>
+      <w:r>
+        <w:rPr>
+          <w:color w:val="FF0000"/>
           <w:sz w:val="27"/>
           <w:szCs w:val="27"/>
         </w:rPr>
@@ -2797,16 +2862,16 @@
       <w:proofErr w:type="spellEnd"/>
       <w:r>
         <w:rPr>
-          <w:color w:val="444444"/>
-          <w:sz w:val="27"/>
-          <w:szCs w:val="27"/>
-        </w:rPr>
-        <w:t xml:space="preserve"> </w:t>
-      </w:r>
-      <w:proofErr w:type="spellStart"/>
-      <w:r>
-        <w:rPr>
-          <w:color w:val="444444"/>
+          <w:color w:val="FF0000"/>
+          <w:sz w:val="27"/>
+          <w:szCs w:val="27"/>
+        </w:rPr>
+        <w:t xml:space="preserve"> </w:t>
+      </w:r>
+      <w:proofErr w:type="spellStart"/>
+      <w:r>
+        <w:rPr>
+          <w:color w:val="FF0000"/>
           <w:sz w:val="27"/>
           <w:szCs w:val="27"/>
         </w:rPr>
@@ -2815,16 +2880,16 @@
       <w:proofErr w:type="spellEnd"/>
       <w:r>
         <w:rPr>
-          <w:color w:val="444444"/>
-          <w:sz w:val="27"/>
-          <w:szCs w:val="27"/>
-        </w:rPr>
-        <w:t xml:space="preserve"> </w:t>
-      </w:r>
-      <w:proofErr w:type="spellStart"/>
-      <w:r>
-        <w:rPr>
-          <w:color w:val="444444"/>
+          <w:color w:val="FF0000"/>
+          <w:sz w:val="27"/>
+          <w:szCs w:val="27"/>
+        </w:rPr>
+        <w:t xml:space="preserve"> </w:t>
+      </w:r>
+      <w:proofErr w:type="spellStart"/>
+      <w:r>
+        <w:rPr>
+          <w:color w:val="FF0000"/>
           <w:sz w:val="27"/>
           <w:szCs w:val="27"/>
         </w:rPr>
@@ -2833,16 +2898,16 @@
       <w:proofErr w:type="spellEnd"/>
       <w:r>
         <w:rPr>
-          <w:color w:val="444444"/>
-          <w:sz w:val="27"/>
-          <w:szCs w:val="27"/>
-        </w:rPr>
-        <w:t xml:space="preserve"> </w:t>
-      </w:r>
-      <w:proofErr w:type="spellStart"/>
-      <w:r>
-        <w:rPr>
-          <w:color w:val="444444"/>
+          <w:color w:val="FF0000"/>
+          <w:sz w:val="27"/>
+          <w:szCs w:val="27"/>
+        </w:rPr>
+        <w:t xml:space="preserve"> </w:t>
+      </w:r>
+      <w:proofErr w:type="spellStart"/>
+      <w:r>
+        <w:rPr>
+          <w:color w:val="FF0000"/>
           <w:sz w:val="27"/>
           <w:szCs w:val="27"/>
         </w:rPr>
@@ -2851,16 +2916,16 @@
       <w:proofErr w:type="spellEnd"/>
       <w:r>
         <w:rPr>
-          <w:color w:val="444444"/>
-          <w:sz w:val="27"/>
-          <w:szCs w:val="27"/>
-        </w:rPr>
-        <w:t xml:space="preserve"> </w:t>
-      </w:r>
-      <w:proofErr w:type="spellStart"/>
-      <w:r>
-        <w:rPr>
-          <w:color w:val="444444"/>
+          <w:color w:val="FF0000"/>
+          <w:sz w:val="27"/>
+          <w:szCs w:val="27"/>
+        </w:rPr>
+        <w:t xml:space="preserve"> </w:t>
+      </w:r>
+      <w:proofErr w:type="spellStart"/>
+      <w:r>
+        <w:rPr>
+          <w:color w:val="FF0000"/>
           <w:sz w:val="27"/>
           <w:szCs w:val="27"/>
         </w:rPr>
@@ -2869,16 +2934,16 @@
       <w:proofErr w:type="spellEnd"/>
       <w:r>
         <w:rPr>
-          <w:color w:val="444444"/>
-          <w:sz w:val="27"/>
-          <w:szCs w:val="27"/>
-        </w:rPr>
-        <w:t xml:space="preserve"> </w:t>
-      </w:r>
-      <w:proofErr w:type="spellStart"/>
-      <w:r>
-        <w:rPr>
-          <w:color w:val="444444"/>
+          <w:color w:val="FF0000"/>
+          <w:sz w:val="27"/>
+          <w:szCs w:val="27"/>
+        </w:rPr>
+        <w:t xml:space="preserve"> </w:t>
+      </w:r>
+      <w:proofErr w:type="spellStart"/>
+      <w:r>
+        <w:rPr>
+          <w:color w:val="FF0000"/>
           <w:sz w:val="27"/>
           <w:szCs w:val="27"/>
         </w:rPr>
@@ -2887,7 +2952,7 @@
       <w:proofErr w:type="spellEnd"/>
       <w:r>
         <w:rPr>
-          <w:color w:val="444444"/>
+          <w:color w:val="FF0000"/>
           <w:sz w:val="27"/>
           <w:szCs w:val="27"/>
         </w:rPr>
@@ -2914,7 +2979,7 @@
       <w:proofErr w:type="spellStart"/>
       <w:r>
         <w:rPr>
-          <w:color w:val="444444"/>
+          <w:color w:val="FF0000"/>
           <w:sz w:val="27"/>
           <w:szCs w:val="27"/>
         </w:rPr>
@@ -2923,16 +2988,16 @@
       <w:proofErr w:type="spellEnd"/>
       <w:r>
         <w:rPr>
-          <w:color w:val="444444"/>
-          <w:sz w:val="27"/>
-          <w:szCs w:val="27"/>
-        </w:rPr>
-        <w:t xml:space="preserve"> </w:t>
-      </w:r>
-      <w:proofErr w:type="spellStart"/>
-      <w:r>
-        <w:rPr>
-          <w:color w:val="444444"/>
+          <w:color w:val="FF0000"/>
+          <w:sz w:val="27"/>
+          <w:szCs w:val="27"/>
+        </w:rPr>
+        <w:t xml:space="preserve"> </w:t>
+      </w:r>
+      <w:proofErr w:type="spellStart"/>
+      <w:r>
+        <w:rPr>
+          <w:color w:val="FF0000"/>
           <w:sz w:val="27"/>
           <w:szCs w:val="27"/>
         </w:rPr>
@@ -2941,16 +3006,16 @@
       <w:proofErr w:type="spellEnd"/>
       <w:r>
         <w:rPr>
-          <w:color w:val="444444"/>
-          <w:sz w:val="27"/>
-          <w:szCs w:val="27"/>
-        </w:rPr>
-        <w:t xml:space="preserve"> </w:t>
-      </w:r>
-      <w:proofErr w:type="spellStart"/>
-      <w:r>
-        <w:rPr>
-          <w:color w:val="444444"/>
+          <w:color w:val="FF0000"/>
+          <w:sz w:val="27"/>
+          <w:szCs w:val="27"/>
+        </w:rPr>
+        <w:t xml:space="preserve"> </w:t>
+      </w:r>
+      <w:proofErr w:type="spellStart"/>
+      <w:r>
+        <w:rPr>
+          <w:color w:val="FF0000"/>
           <w:sz w:val="27"/>
           <w:szCs w:val="27"/>
         </w:rPr>
@@ -2959,16 +3024,16 @@
       <w:proofErr w:type="spellEnd"/>
       <w:r>
         <w:rPr>
-          <w:color w:val="444444"/>
-          <w:sz w:val="27"/>
-          <w:szCs w:val="27"/>
-        </w:rPr>
-        <w:t xml:space="preserve"> </w:t>
-      </w:r>
-      <w:proofErr w:type="spellStart"/>
-      <w:r>
-        <w:rPr>
-          <w:color w:val="444444"/>
+          <w:color w:val="FF0000"/>
+          <w:sz w:val="27"/>
+          <w:szCs w:val="27"/>
+        </w:rPr>
+        <w:t xml:space="preserve"> </w:t>
+      </w:r>
+      <w:proofErr w:type="spellStart"/>
+      <w:r>
+        <w:rPr>
+          <w:color w:val="FF0000"/>
           <w:sz w:val="27"/>
           <w:szCs w:val="27"/>
         </w:rPr>
@@ -2977,16 +3042,16 @@
       <w:proofErr w:type="spellEnd"/>
       <w:r>
         <w:rPr>
-          <w:color w:val="444444"/>
-          <w:sz w:val="27"/>
-          <w:szCs w:val="27"/>
-        </w:rPr>
-        <w:t xml:space="preserve"> </w:t>
-      </w:r>
-      <w:proofErr w:type="spellStart"/>
-      <w:r>
-        <w:rPr>
-          <w:color w:val="444444"/>
+          <w:color w:val="FF0000"/>
+          <w:sz w:val="27"/>
+          <w:szCs w:val="27"/>
+        </w:rPr>
+        <w:t xml:space="preserve"> </w:t>
+      </w:r>
+      <w:proofErr w:type="spellStart"/>
+      <w:r>
+        <w:rPr>
+          <w:color w:val="FF0000"/>
           <w:sz w:val="27"/>
           <w:szCs w:val="27"/>
         </w:rPr>
@@ -4499,7 +4564,7 @@
       <w:r>
         <w:rPr>
           <w:rFonts w:ascii="Times New Roman" w:eastAsia="Times New Roman" w:hAnsi="Times New Roman" w:cs="Times New Roman"/>
-          <w:color w:val="444444"/>
+          <w:color w:val="FF0000"/>
           <w:sz w:val="27"/>
           <w:szCs w:val="27"/>
         </w:rPr>
@@ -4509,17 +4574,17 @@
       <w:r>
         <w:rPr>
           <w:rFonts w:ascii="Times New Roman" w:eastAsia="Times New Roman" w:hAnsi="Times New Roman" w:cs="Times New Roman"/>
-          <w:color w:val="444444"/>
-          <w:sz w:val="27"/>
-          <w:szCs w:val="27"/>
-        </w:rPr>
-        <w:t xml:space="preserve"> </w:t>
-      </w:r>
-      <w:proofErr w:type="spellStart"/>
-      <w:r>
-        <w:rPr>
-          <w:rFonts w:ascii="Times New Roman" w:eastAsia="Times New Roman" w:hAnsi="Times New Roman" w:cs="Times New Roman"/>
-          <w:color w:val="444444"/>
+          <w:color w:val="FF0000"/>
+          <w:sz w:val="27"/>
+          <w:szCs w:val="27"/>
+        </w:rPr>
+        <w:t xml:space="preserve"> </w:t>
+      </w:r>
+      <w:proofErr w:type="spellStart"/>
+      <w:r>
+        <w:rPr>
+          <w:rFonts w:ascii="Times New Roman" w:eastAsia="Times New Roman" w:hAnsi="Times New Roman" w:cs="Times New Roman"/>
+          <w:color w:val="FF0000"/>
           <w:sz w:val="27"/>
           <w:szCs w:val="27"/>
         </w:rPr>
@@ -4529,17 +4594,17 @@
       <w:r>
         <w:rPr>
           <w:rFonts w:ascii="Times New Roman" w:eastAsia="Times New Roman" w:hAnsi="Times New Roman" w:cs="Times New Roman"/>
-          <w:color w:val="444444"/>
-          <w:sz w:val="27"/>
-          <w:szCs w:val="27"/>
-        </w:rPr>
-        <w:t xml:space="preserve"> </w:t>
-      </w:r>
-      <w:proofErr w:type="spellStart"/>
-      <w:r>
-        <w:rPr>
-          <w:rFonts w:ascii="Times New Roman" w:eastAsia="Times New Roman" w:hAnsi="Times New Roman" w:cs="Times New Roman"/>
-          <w:color w:val="444444"/>
+          <w:color w:val="FF0000"/>
+          <w:sz w:val="27"/>
+          <w:szCs w:val="27"/>
+        </w:rPr>
+        <w:t xml:space="preserve"> </w:t>
+      </w:r>
+      <w:proofErr w:type="spellStart"/>
+      <w:r>
+        <w:rPr>
+          <w:rFonts w:ascii="Times New Roman" w:eastAsia="Times New Roman" w:hAnsi="Times New Roman" w:cs="Times New Roman"/>
+          <w:color w:val="FF0000"/>
           <w:sz w:val="27"/>
           <w:szCs w:val="27"/>
         </w:rPr>
@@ -4549,17 +4614,17 @@
       <w:r>
         <w:rPr>
           <w:rFonts w:ascii="Times New Roman" w:eastAsia="Times New Roman" w:hAnsi="Times New Roman" w:cs="Times New Roman"/>
-          <w:color w:val="444444"/>
-          <w:sz w:val="27"/>
-          <w:szCs w:val="27"/>
-        </w:rPr>
-        <w:t xml:space="preserve"> </w:t>
-      </w:r>
-      <w:proofErr w:type="spellStart"/>
-      <w:r>
-        <w:rPr>
-          <w:rFonts w:ascii="Times New Roman" w:eastAsia="Times New Roman" w:hAnsi="Times New Roman" w:cs="Times New Roman"/>
-          <w:color w:val="444444"/>
+          <w:color w:val="FF0000"/>
+          <w:sz w:val="27"/>
+          <w:szCs w:val="27"/>
+        </w:rPr>
+        <w:t xml:space="preserve"> </w:t>
+      </w:r>
+      <w:proofErr w:type="spellStart"/>
+      <w:r>
+        <w:rPr>
+          <w:rFonts w:ascii="Times New Roman" w:eastAsia="Times New Roman" w:hAnsi="Times New Roman" w:cs="Times New Roman"/>
+          <w:color w:val="FF0000"/>
           <w:sz w:val="27"/>
           <w:szCs w:val="27"/>
         </w:rPr>
@@ -4569,17 +4634,17 @@
       <w:r>
         <w:rPr>
           <w:rFonts w:ascii="Times New Roman" w:eastAsia="Times New Roman" w:hAnsi="Times New Roman" w:cs="Times New Roman"/>
-          <w:color w:val="444444"/>
-          <w:sz w:val="27"/>
-          <w:szCs w:val="27"/>
-        </w:rPr>
-        <w:t xml:space="preserve"> </w:t>
-      </w:r>
-      <w:proofErr w:type="spellStart"/>
-      <w:r>
-        <w:rPr>
-          <w:rFonts w:ascii="Times New Roman" w:eastAsia="Times New Roman" w:hAnsi="Times New Roman" w:cs="Times New Roman"/>
-          <w:color w:val="444444"/>
+          <w:color w:val="FF0000"/>
+          <w:sz w:val="27"/>
+          <w:szCs w:val="27"/>
+        </w:rPr>
+        <w:t xml:space="preserve"> </w:t>
+      </w:r>
+      <w:proofErr w:type="spellStart"/>
+      <w:r>
+        <w:rPr>
+          <w:rFonts w:ascii="Times New Roman" w:eastAsia="Times New Roman" w:hAnsi="Times New Roman" w:cs="Times New Roman"/>
+          <w:color w:val="FF0000"/>
           <w:sz w:val="27"/>
           <w:szCs w:val="27"/>
         </w:rPr>
@@ -4589,17 +4654,17 @@
       <w:r>
         <w:rPr>
           <w:rFonts w:ascii="Times New Roman" w:eastAsia="Times New Roman" w:hAnsi="Times New Roman" w:cs="Times New Roman"/>
-          <w:color w:val="444444"/>
-          <w:sz w:val="27"/>
-          <w:szCs w:val="27"/>
-        </w:rPr>
-        <w:t xml:space="preserve"> </w:t>
-      </w:r>
-      <w:proofErr w:type="spellStart"/>
-      <w:r>
-        <w:rPr>
-          <w:rFonts w:ascii="Times New Roman" w:eastAsia="Times New Roman" w:hAnsi="Times New Roman" w:cs="Times New Roman"/>
-          <w:color w:val="444444"/>
+          <w:color w:val="FF0000"/>
+          <w:sz w:val="27"/>
+          <w:szCs w:val="27"/>
+        </w:rPr>
+        <w:t xml:space="preserve"> </w:t>
+      </w:r>
+      <w:proofErr w:type="spellStart"/>
+      <w:r>
+        <w:rPr>
+          <w:rFonts w:ascii="Times New Roman" w:eastAsia="Times New Roman" w:hAnsi="Times New Roman" w:cs="Times New Roman"/>
+          <w:color w:val="FF0000"/>
           <w:sz w:val="27"/>
           <w:szCs w:val="27"/>
         </w:rPr>
@@ -4609,17 +4674,17 @@
       <w:r>
         <w:rPr>
           <w:rFonts w:ascii="Times New Roman" w:eastAsia="Times New Roman" w:hAnsi="Times New Roman" w:cs="Times New Roman"/>
-          <w:color w:val="444444"/>
-          <w:sz w:val="27"/>
-          <w:szCs w:val="27"/>
-        </w:rPr>
-        <w:t xml:space="preserve"> </w:t>
-      </w:r>
-      <w:proofErr w:type="spellStart"/>
-      <w:r>
-        <w:rPr>
-          <w:rFonts w:ascii="Times New Roman" w:eastAsia="Times New Roman" w:hAnsi="Times New Roman" w:cs="Times New Roman"/>
-          <w:color w:val="444444"/>
+          <w:color w:val="FF0000"/>
+          <w:sz w:val="27"/>
+          <w:szCs w:val="27"/>
+        </w:rPr>
+        <w:t xml:space="preserve"> </w:t>
+      </w:r>
+      <w:proofErr w:type="spellStart"/>
+      <w:r>
+        <w:rPr>
+          <w:rFonts w:ascii="Times New Roman" w:eastAsia="Times New Roman" w:hAnsi="Times New Roman" w:cs="Times New Roman"/>
+          <w:color w:val="FF0000"/>
           <w:sz w:val="27"/>
           <w:szCs w:val="27"/>
         </w:rPr>
@@ -6250,7 +6315,7 @@
       <w:r>
         <w:rPr>
           <w:rFonts w:ascii="Times New Roman" w:eastAsia="Times New Roman" w:hAnsi="Times New Roman" w:cs="Times New Roman"/>
-          <w:color w:val="444444"/>
+          <w:color w:val="FF0000"/>
           <w:sz w:val="27"/>
           <w:szCs w:val="27"/>
         </w:rPr>
@@ -6260,17 +6325,17 @@
       <w:r>
         <w:rPr>
           <w:rFonts w:ascii="Times New Roman" w:eastAsia="Times New Roman" w:hAnsi="Times New Roman" w:cs="Times New Roman"/>
-          <w:color w:val="444444"/>
-          <w:sz w:val="27"/>
-          <w:szCs w:val="27"/>
-        </w:rPr>
-        <w:t xml:space="preserve"> </w:t>
-      </w:r>
-      <w:proofErr w:type="spellStart"/>
-      <w:r>
-        <w:rPr>
-          <w:rFonts w:ascii="Times New Roman" w:eastAsia="Times New Roman" w:hAnsi="Times New Roman" w:cs="Times New Roman"/>
-          <w:color w:val="444444"/>
+          <w:color w:val="FF0000"/>
+          <w:sz w:val="27"/>
+          <w:szCs w:val="27"/>
+        </w:rPr>
+        <w:t xml:space="preserve"> </w:t>
+      </w:r>
+      <w:proofErr w:type="spellStart"/>
+      <w:r>
+        <w:rPr>
+          <w:rFonts w:ascii="Times New Roman" w:eastAsia="Times New Roman" w:hAnsi="Times New Roman" w:cs="Times New Roman"/>
+          <w:color w:val="FF0000"/>
           <w:sz w:val="27"/>
           <w:szCs w:val="27"/>
         </w:rPr>
@@ -6280,17 +6345,17 @@
       <w:r>
         <w:rPr>
           <w:rFonts w:ascii="Times New Roman" w:eastAsia="Times New Roman" w:hAnsi="Times New Roman" w:cs="Times New Roman"/>
-          <w:color w:val="444444"/>
-          <w:sz w:val="27"/>
-          <w:szCs w:val="27"/>
-        </w:rPr>
-        <w:t xml:space="preserve"> </w:t>
-      </w:r>
-      <w:proofErr w:type="spellStart"/>
-      <w:r>
-        <w:rPr>
-          <w:rFonts w:ascii="Times New Roman" w:eastAsia="Times New Roman" w:hAnsi="Times New Roman" w:cs="Times New Roman"/>
-          <w:color w:val="444444"/>
+          <w:color w:val="FF0000"/>
+          <w:sz w:val="27"/>
+          <w:szCs w:val="27"/>
+        </w:rPr>
+        <w:t xml:space="preserve"> </w:t>
+      </w:r>
+      <w:proofErr w:type="spellStart"/>
+      <w:r>
+        <w:rPr>
+          <w:rFonts w:ascii="Times New Roman" w:eastAsia="Times New Roman" w:hAnsi="Times New Roman" w:cs="Times New Roman"/>
+          <w:color w:val="FF0000"/>
           <w:sz w:val="27"/>
           <w:szCs w:val="27"/>
         </w:rPr>
@@ -6300,17 +6365,17 @@
       <w:r>
         <w:rPr>
           <w:rFonts w:ascii="Times New Roman" w:eastAsia="Times New Roman" w:hAnsi="Times New Roman" w:cs="Times New Roman"/>
-          <w:color w:val="444444"/>
-          <w:sz w:val="27"/>
-          <w:szCs w:val="27"/>
-        </w:rPr>
-        <w:t xml:space="preserve"> </w:t>
-      </w:r>
-      <w:proofErr w:type="spellStart"/>
-      <w:r>
-        <w:rPr>
-          <w:rFonts w:ascii="Times New Roman" w:eastAsia="Times New Roman" w:hAnsi="Times New Roman" w:cs="Times New Roman"/>
-          <w:color w:val="444444"/>
+          <w:color w:val="FF0000"/>
+          <w:sz w:val="27"/>
+          <w:szCs w:val="27"/>
+        </w:rPr>
+        <w:t xml:space="preserve"> </w:t>
+      </w:r>
+      <w:proofErr w:type="spellStart"/>
+      <w:r>
+        <w:rPr>
+          <w:rFonts w:ascii="Times New Roman" w:eastAsia="Times New Roman" w:hAnsi="Times New Roman" w:cs="Times New Roman"/>
+          <w:color w:val="FF0000"/>
           <w:sz w:val="27"/>
           <w:szCs w:val="27"/>
         </w:rPr>
@@ -6320,17 +6385,17 @@
       <w:r>
         <w:rPr>
           <w:rFonts w:ascii="Times New Roman" w:eastAsia="Times New Roman" w:hAnsi="Times New Roman" w:cs="Times New Roman"/>
-          <w:color w:val="444444"/>
-          <w:sz w:val="27"/>
-          <w:szCs w:val="27"/>
-        </w:rPr>
-        <w:t xml:space="preserve"> </w:t>
-      </w:r>
-      <w:proofErr w:type="spellStart"/>
-      <w:r>
-        <w:rPr>
-          <w:rFonts w:ascii="Times New Roman" w:eastAsia="Times New Roman" w:hAnsi="Times New Roman" w:cs="Times New Roman"/>
-          <w:color w:val="444444"/>
+          <w:color w:val="FF0000"/>
+          <w:sz w:val="27"/>
+          <w:szCs w:val="27"/>
+        </w:rPr>
+        <w:t xml:space="preserve"> </w:t>
+      </w:r>
+      <w:proofErr w:type="spellStart"/>
+      <w:r>
+        <w:rPr>
+          <w:rFonts w:ascii="Times New Roman" w:eastAsia="Times New Roman" w:hAnsi="Times New Roman" w:cs="Times New Roman"/>
+          <w:color w:val="FF0000"/>
           <w:sz w:val="27"/>
           <w:szCs w:val="27"/>
         </w:rPr>
@@ -6340,17 +6405,17 @@
       <w:r>
         <w:rPr>
           <w:rFonts w:ascii="Times New Roman" w:eastAsia="Times New Roman" w:hAnsi="Times New Roman" w:cs="Times New Roman"/>
-          <w:color w:val="444444"/>
-          <w:sz w:val="27"/>
-          <w:szCs w:val="27"/>
-        </w:rPr>
-        <w:t xml:space="preserve"> </w:t>
-      </w:r>
-      <w:proofErr w:type="spellStart"/>
-      <w:r>
-        <w:rPr>
-          <w:rFonts w:ascii="Times New Roman" w:eastAsia="Times New Roman" w:hAnsi="Times New Roman" w:cs="Times New Roman"/>
-          <w:color w:val="444444"/>
+          <w:color w:val="FF0000"/>
+          <w:sz w:val="27"/>
+          <w:szCs w:val="27"/>
+        </w:rPr>
+        <w:t xml:space="preserve"> </w:t>
+      </w:r>
+      <w:proofErr w:type="spellStart"/>
+      <w:r>
+        <w:rPr>
+          <w:rFonts w:ascii="Times New Roman" w:eastAsia="Times New Roman" w:hAnsi="Times New Roman" w:cs="Times New Roman"/>
+          <w:color w:val="FF0000"/>
           <w:sz w:val="27"/>
           <w:szCs w:val="27"/>
         </w:rPr>
@@ -6360,17 +6425,17 @@
       <w:r>
         <w:rPr>
           <w:rFonts w:ascii="Times New Roman" w:eastAsia="Times New Roman" w:hAnsi="Times New Roman" w:cs="Times New Roman"/>
-          <w:color w:val="444444"/>
-          <w:sz w:val="27"/>
-          <w:szCs w:val="27"/>
-        </w:rPr>
-        <w:t xml:space="preserve"> </w:t>
-      </w:r>
-      <w:proofErr w:type="spellStart"/>
-      <w:r>
-        <w:rPr>
-          <w:rFonts w:ascii="Times New Roman" w:eastAsia="Times New Roman" w:hAnsi="Times New Roman" w:cs="Times New Roman"/>
-          <w:color w:val="444444"/>
+          <w:color w:val="FF0000"/>
+          <w:sz w:val="27"/>
+          <w:szCs w:val="27"/>
+        </w:rPr>
+        <w:t xml:space="preserve"> </w:t>
+      </w:r>
+      <w:proofErr w:type="spellStart"/>
+      <w:r>
+        <w:rPr>
+          <w:rFonts w:ascii="Times New Roman" w:eastAsia="Times New Roman" w:hAnsi="Times New Roman" w:cs="Times New Roman"/>
+          <w:color w:val="FF0000"/>
           <w:sz w:val="27"/>
           <w:szCs w:val="27"/>
         </w:rPr>
@@ -6380,17 +6445,17 @@
       <w:r>
         <w:rPr>
           <w:rFonts w:ascii="Times New Roman" w:eastAsia="Times New Roman" w:hAnsi="Times New Roman" w:cs="Times New Roman"/>
-          <w:color w:val="444444"/>
-          <w:sz w:val="27"/>
-          <w:szCs w:val="27"/>
-        </w:rPr>
-        <w:t xml:space="preserve"> </w:t>
-      </w:r>
-      <w:proofErr w:type="spellStart"/>
-      <w:r>
-        <w:rPr>
-          <w:rFonts w:ascii="Times New Roman" w:eastAsia="Times New Roman" w:hAnsi="Times New Roman" w:cs="Times New Roman"/>
-          <w:color w:val="444444"/>
+          <w:color w:val="FF0000"/>
+          <w:sz w:val="27"/>
+          <w:szCs w:val="27"/>
+        </w:rPr>
+        <w:t xml:space="preserve"> </w:t>
+      </w:r>
+      <w:proofErr w:type="spellStart"/>
+      <w:r>
+        <w:rPr>
+          <w:rFonts w:ascii="Times New Roman" w:eastAsia="Times New Roman" w:hAnsi="Times New Roman" w:cs="Times New Roman"/>
+          <w:color w:val="FF0000"/>
           <w:sz w:val="27"/>
           <w:szCs w:val="27"/>
         </w:rPr>
@@ -6400,17 +6465,17 @@
       <w:r>
         <w:rPr>
           <w:rFonts w:ascii="Times New Roman" w:eastAsia="Times New Roman" w:hAnsi="Times New Roman" w:cs="Times New Roman"/>
-          <w:color w:val="444444"/>
-          <w:sz w:val="27"/>
-          <w:szCs w:val="27"/>
-        </w:rPr>
-        <w:t xml:space="preserve"> </w:t>
-      </w:r>
-      <w:proofErr w:type="spellStart"/>
-      <w:r>
-        <w:rPr>
-          <w:rFonts w:ascii="Times New Roman" w:eastAsia="Times New Roman" w:hAnsi="Times New Roman" w:cs="Times New Roman"/>
-          <w:color w:val="444444"/>
+          <w:color w:val="FF0000"/>
+          <w:sz w:val="27"/>
+          <w:szCs w:val="27"/>
+        </w:rPr>
+        <w:t xml:space="preserve"> </w:t>
+      </w:r>
+      <w:proofErr w:type="spellStart"/>
+      <w:r>
+        <w:rPr>
+          <w:rFonts w:ascii="Times New Roman" w:eastAsia="Times New Roman" w:hAnsi="Times New Roman" w:cs="Times New Roman"/>
+          <w:color w:val="FF0000"/>
           <w:sz w:val="27"/>
           <w:szCs w:val="27"/>
         </w:rPr>
@@ -6853,7 +6918,7 @@
       <w:r>
         <w:rPr>
           <w:rFonts w:ascii="Times New Roman" w:eastAsia="Times New Roman" w:hAnsi="Times New Roman" w:cs="Times New Roman"/>
-          <w:color w:val="444444"/>
+          <w:color w:val="FF0000"/>
           <w:sz w:val="27"/>
           <w:szCs w:val="27"/>
         </w:rPr>
@@ -6863,17 +6928,17 @@
       <w:r>
         <w:rPr>
           <w:rFonts w:ascii="Times New Roman" w:eastAsia="Times New Roman" w:hAnsi="Times New Roman" w:cs="Times New Roman"/>
-          <w:color w:val="444444"/>
-          <w:sz w:val="27"/>
-          <w:szCs w:val="27"/>
-        </w:rPr>
-        <w:t xml:space="preserve"> </w:t>
-      </w:r>
-      <w:proofErr w:type="spellStart"/>
-      <w:r>
-        <w:rPr>
-          <w:rFonts w:ascii="Times New Roman" w:eastAsia="Times New Roman" w:hAnsi="Times New Roman" w:cs="Times New Roman"/>
-          <w:color w:val="444444"/>
+          <w:color w:val="FF0000"/>
+          <w:sz w:val="27"/>
+          <w:szCs w:val="27"/>
+        </w:rPr>
+        <w:t xml:space="preserve"> </w:t>
+      </w:r>
+      <w:proofErr w:type="spellStart"/>
+      <w:r>
+        <w:rPr>
+          <w:rFonts w:ascii="Times New Roman" w:eastAsia="Times New Roman" w:hAnsi="Times New Roman" w:cs="Times New Roman"/>
+          <w:color w:val="FF0000"/>
           <w:sz w:val="27"/>
           <w:szCs w:val="27"/>
         </w:rPr>
@@ -6883,17 +6948,17 @@
       <w:r>
         <w:rPr>
           <w:rFonts w:ascii="Times New Roman" w:eastAsia="Times New Roman" w:hAnsi="Times New Roman" w:cs="Times New Roman"/>
-          <w:color w:val="444444"/>
-          <w:sz w:val="27"/>
-          <w:szCs w:val="27"/>
-        </w:rPr>
-        <w:t xml:space="preserve"> </w:t>
-      </w:r>
-      <w:proofErr w:type="spellStart"/>
-      <w:r>
-        <w:rPr>
-          <w:rFonts w:ascii="Times New Roman" w:eastAsia="Times New Roman" w:hAnsi="Times New Roman" w:cs="Times New Roman"/>
-          <w:color w:val="444444"/>
+          <w:color w:val="FF0000"/>
+          <w:sz w:val="27"/>
+          <w:szCs w:val="27"/>
+        </w:rPr>
+        <w:t xml:space="preserve"> </w:t>
+      </w:r>
+      <w:proofErr w:type="spellStart"/>
+      <w:r>
+        <w:rPr>
+          <w:rFonts w:ascii="Times New Roman" w:eastAsia="Times New Roman" w:hAnsi="Times New Roman" w:cs="Times New Roman"/>
+          <w:color w:val="FF0000"/>
           <w:sz w:val="27"/>
           <w:szCs w:val="27"/>
         </w:rPr>
@@ -6903,17 +6968,17 @@
       <w:r>
         <w:rPr>
           <w:rFonts w:ascii="Times New Roman" w:eastAsia="Times New Roman" w:hAnsi="Times New Roman" w:cs="Times New Roman"/>
-          <w:color w:val="444444"/>
-          <w:sz w:val="27"/>
-          <w:szCs w:val="27"/>
-        </w:rPr>
-        <w:t xml:space="preserve"> </w:t>
-      </w:r>
-      <w:proofErr w:type="spellStart"/>
-      <w:r>
-        <w:rPr>
-          <w:rFonts w:ascii="Times New Roman" w:eastAsia="Times New Roman" w:hAnsi="Times New Roman" w:cs="Times New Roman"/>
-          <w:color w:val="444444"/>
+          <w:color w:val="FF0000"/>
+          <w:sz w:val="27"/>
+          <w:szCs w:val="27"/>
+        </w:rPr>
+        <w:t xml:space="preserve"> </w:t>
+      </w:r>
+      <w:proofErr w:type="spellStart"/>
+      <w:r>
+        <w:rPr>
+          <w:rFonts w:ascii="Times New Roman" w:eastAsia="Times New Roman" w:hAnsi="Times New Roman" w:cs="Times New Roman"/>
+          <w:color w:val="FF0000"/>
           <w:sz w:val="27"/>
           <w:szCs w:val="27"/>
         </w:rPr>
@@ -6923,17 +6988,17 @@
       <w:r>
         <w:rPr>
           <w:rFonts w:ascii="Times New Roman" w:eastAsia="Times New Roman" w:hAnsi="Times New Roman" w:cs="Times New Roman"/>
-          <w:color w:val="444444"/>
-          <w:sz w:val="27"/>
-          <w:szCs w:val="27"/>
-        </w:rPr>
-        <w:t xml:space="preserve"> </w:t>
-      </w:r>
-      <w:proofErr w:type="spellStart"/>
-      <w:r>
-        <w:rPr>
-          <w:rFonts w:ascii="Times New Roman" w:eastAsia="Times New Roman" w:hAnsi="Times New Roman" w:cs="Times New Roman"/>
-          <w:color w:val="444444"/>
+          <w:color w:val="FF0000"/>
+          <w:sz w:val="27"/>
+          <w:szCs w:val="27"/>
+        </w:rPr>
+        <w:t xml:space="preserve"> </w:t>
+      </w:r>
+      <w:proofErr w:type="spellStart"/>
+      <w:r>
+        <w:rPr>
+          <w:rFonts w:ascii="Times New Roman" w:eastAsia="Times New Roman" w:hAnsi="Times New Roman" w:cs="Times New Roman"/>
+          <w:color w:val="FF0000"/>
           <w:sz w:val="27"/>
           <w:szCs w:val="27"/>
         </w:rPr>
@@ -6943,7 +7008,7 @@
       <w:r>
         <w:rPr>
           <w:rFonts w:ascii="Times New Roman" w:eastAsia="Times New Roman" w:hAnsi="Times New Roman" w:cs="Times New Roman"/>
-          <w:color w:val="444444"/>
+          <w:color w:val="FF0000"/>
           <w:sz w:val="27"/>
           <w:szCs w:val="27"/>
         </w:rPr>
@@ -7376,7 +7441,7 @@
       <w:r>
         <w:rPr>
           <w:rFonts w:ascii="Times New Roman" w:eastAsia="Times New Roman" w:hAnsi="Times New Roman" w:cs="Times New Roman"/>
-          <w:color w:val="444444"/>
+          <w:color w:val="FF0000"/>
           <w:sz w:val="27"/>
           <w:szCs w:val="27"/>
         </w:rPr>
@@ -7386,7 +7451,7 @@
       <w:r>
         <w:rPr>
           <w:rFonts w:ascii="Times New Roman" w:eastAsia="Times New Roman" w:hAnsi="Times New Roman" w:cs="Times New Roman"/>
-          <w:color w:val="444444"/>
+          <w:color w:val="FF0000"/>
           <w:sz w:val="27"/>
           <w:szCs w:val="27"/>
         </w:rPr>
@@ -7396,7 +7461,7 @@
       <w:r>
         <w:rPr>
           <w:rFonts w:ascii="Times New Roman" w:eastAsia="Times New Roman" w:hAnsi="Times New Roman" w:cs="Times New Roman"/>
-          <w:color w:val="444444"/>
+          <w:color w:val="FF0000"/>
           <w:sz w:val="27"/>
           <w:szCs w:val="27"/>
         </w:rPr>
@@ -7406,17 +7471,17 @@
       <w:r>
         <w:rPr>
           <w:rFonts w:ascii="Times New Roman" w:eastAsia="Times New Roman" w:hAnsi="Times New Roman" w:cs="Times New Roman"/>
-          <w:color w:val="444444"/>
-          <w:sz w:val="27"/>
-          <w:szCs w:val="27"/>
-        </w:rPr>
-        <w:t xml:space="preserve"> </w:t>
-      </w:r>
-      <w:proofErr w:type="spellStart"/>
-      <w:r>
-        <w:rPr>
-          <w:rFonts w:ascii="Times New Roman" w:eastAsia="Times New Roman" w:hAnsi="Times New Roman" w:cs="Times New Roman"/>
-          <w:color w:val="444444"/>
+          <w:color w:val="FF0000"/>
+          <w:sz w:val="27"/>
+          <w:szCs w:val="27"/>
+        </w:rPr>
+        <w:t xml:space="preserve"> </w:t>
+      </w:r>
+      <w:proofErr w:type="spellStart"/>
+      <w:r>
+        <w:rPr>
+          <w:rFonts w:ascii="Times New Roman" w:eastAsia="Times New Roman" w:hAnsi="Times New Roman" w:cs="Times New Roman"/>
+          <w:color w:val="FF0000"/>
           <w:sz w:val="27"/>
           <w:szCs w:val="27"/>
         </w:rPr>
@@ -7426,17 +7491,17 @@
       <w:r>
         <w:rPr>
           <w:rFonts w:ascii="Times New Roman" w:eastAsia="Times New Roman" w:hAnsi="Times New Roman" w:cs="Times New Roman"/>
-          <w:color w:val="444444"/>
-          <w:sz w:val="27"/>
-          <w:szCs w:val="27"/>
-        </w:rPr>
-        <w:t xml:space="preserve"> </w:t>
-      </w:r>
-      <w:proofErr w:type="spellStart"/>
-      <w:r>
-        <w:rPr>
-          <w:rFonts w:ascii="Times New Roman" w:eastAsia="Times New Roman" w:hAnsi="Times New Roman" w:cs="Times New Roman"/>
-          <w:color w:val="444444"/>
+          <w:color w:val="FF0000"/>
+          <w:sz w:val="27"/>
+          <w:szCs w:val="27"/>
+        </w:rPr>
+        <w:t xml:space="preserve"> </w:t>
+      </w:r>
+      <w:proofErr w:type="spellStart"/>
+      <w:r>
+        <w:rPr>
+          <w:rFonts w:ascii="Times New Roman" w:eastAsia="Times New Roman" w:hAnsi="Times New Roman" w:cs="Times New Roman"/>
+          <w:color w:val="FF0000"/>
           <w:sz w:val="27"/>
           <w:szCs w:val="27"/>
         </w:rPr>
@@ -7446,17 +7511,17 @@
       <w:r>
         <w:rPr>
           <w:rFonts w:ascii="Times New Roman" w:eastAsia="Times New Roman" w:hAnsi="Times New Roman" w:cs="Times New Roman"/>
-          <w:color w:val="444444"/>
-          <w:sz w:val="27"/>
-          <w:szCs w:val="27"/>
-        </w:rPr>
-        <w:t xml:space="preserve"> </w:t>
-      </w:r>
-      <w:proofErr w:type="spellStart"/>
-      <w:r>
-        <w:rPr>
-          <w:rFonts w:ascii="Times New Roman" w:eastAsia="Times New Roman" w:hAnsi="Times New Roman" w:cs="Times New Roman"/>
-          <w:color w:val="444444"/>
+          <w:color w:val="FF0000"/>
+          <w:sz w:val="27"/>
+          <w:szCs w:val="27"/>
+        </w:rPr>
+        <w:t xml:space="preserve"> </w:t>
+      </w:r>
+      <w:proofErr w:type="spellStart"/>
+      <w:r>
+        <w:rPr>
+          <w:rFonts w:ascii="Times New Roman" w:eastAsia="Times New Roman" w:hAnsi="Times New Roman" w:cs="Times New Roman"/>
+          <w:color w:val="FF0000"/>
           <w:sz w:val="27"/>
           <w:szCs w:val="27"/>
         </w:rPr>
@@ -7466,17 +7531,17 @@
       <w:r>
         <w:rPr>
           <w:rFonts w:ascii="Times New Roman" w:eastAsia="Times New Roman" w:hAnsi="Times New Roman" w:cs="Times New Roman"/>
-          <w:color w:val="444444"/>
-          <w:sz w:val="27"/>
-          <w:szCs w:val="27"/>
-        </w:rPr>
-        <w:t xml:space="preserve"> </w:t>
-      </w:r>
-      <w:proofErr w:type="spellStart"/>
-      <w:r>
-        <w:rPr>
-          <w:rFonts w:ascii="Times New Roman" w:eastAsia="Times New Roman" w:hAnsi="Times New Roman" w:cs="Times New Roman"/>
-          <w:color w:val="444444"/>
+          <w:color w:val="FF0000"/>
+          <w:sz w:val="27"/>
+          <w:szCs w:val="27"/>
+        </w:rPr>
+        <w:t xml:space="preserve"> </w:t>
+      </w:r>
+      <w:proofErr w:type="spellStart"/>
+      <w:r>
+        <w:rPr>
+          <w:rFonts w:ascii="Times New Roman" w:eastAsia="Times New Roman" w:hAnsi="Times New Roman" w:cs="Times New Roman"/>
+          <w:color w:val="FF0000"/>
           <w:sz w:val="27"/>
           <w:szCs w:val="27"/>
         </w:rPr>
@@ -7486,17 +7551,17 @@
       <w:r>
         <w:rPr>
           <w:rFonts w:ascii="Times New Roman" w:eastAsia="Times New Roman" w:hAnsi="Times New Roman" w:cs="Times New Roman"/>
-          <w:color w:val="444444"/>
-          <w:sz w:val="27"/>
-          <w:szCs w:val="27"/>
-        </w:rPr>
-        <w:t xml:space="preserve"> </w:t>
-      </w:r>
-      <w:proofErr w:type="spellStart"/>
-      <w:r>
-        <w:rPr>
-          <w:rFonts w:ascii="Times New Roman" w:eastAsia="Times New Roman" w:hAnsi="Times New Roman" w:cs="Times New Roman"/>
-          <w:color w:val="444444"/>
+          <w:color w:val="FF0000"/>
+          <w:sz w:val="27"/>
+          <w:szCs w:val="27"/>
+        </w:rPr>
+        <w:t xml:space="preserve"> </w:t>
+      </w:r>
+      <w:proofErr w:type="spellStart"/>
+      <w:r>
+        <w:rPr>
+          <w:rFonts w:ascii="Times New Roman" w:eastAsia="Times New Roman" w:hAnsi="Times New Roman" w:cs="Times New Roman"/>
+          <w:color w:val="FF0000"/>
           <w:sz w:val="27"/>
           <w:szCs w:val="27"/>
         </w:rPr>
@@ -7506,17 +7571,17 @@
       <w:r>
         <w:rPr>
           <w:rFonts w:ascii="Times New Roman" w:eastAsia="Times New Roman" w:hAnsi="Times New Roman" w:cs="Times New Roman"/>
-          <w:color w:val="444444"/>
-          <w:sz w:val="27"/>
-          <w:szCs w:val="27"/>
-        </w:rPr>
-        <w:t xml:space="preserve"> </w:t>
-      </w:r>
-      <w:proofErr w:type="spellStart"/>
-      <w:r>
-        <w:rPr>
-          <w:rFonts w:ascii="Times New Roman" w:eastAsia="Times New Roman" w:hAnsi="Times New Roman" w:cs="Times New Roman"/>
-          <w:color w:val="444444"/>
+          <w:color w:val="FF0000"/>
+          <w:sz w:val="27"/>
+          <w:szCs w:val="27"/>
+        </w:rPr>
+        <w:t xml:space="preserve"> </w:t>
+      </w:r>
+      <w:proofErr w:type="spellStart"/>
+      <w:r>
+        <w:rPr>
+          <w:rFonts w:ascii="Times New Roman" w:eastAsia="Times New Roman" w:hAnsi="Times New Roman" w:cs="Times New Roman"/>
+          <w:color w:val="FF0000"/>
           <w:sz w:val="27"/>
           <w:szCs w:val="27"/>
         </w:rPr>
@@ -7526,17 +7591,17 @@
       <w:r>
         <w:rPr>
           <w:rFonts w:ascii="Times New Roman" w:eastAsia="Times New Roman" w:hAnsi="Times New Roman" w:cs="Times New Roman"/>
-          <w:color w:val="444444"/>
-          <w:sz w:val="27"/>
-          <w:szCs w:val="27"/>
-        </w:rPr>
-        <w:t xml:space="preserve"> </w:t>
-      </w:r>
-      <w:proofErr w:type="spellStart"/>
-      <w:r>
-        <w:rPr>
-          <w:rFonts w:ascii="Times New Roman" w:eastAsia="Times New Roman" w:hAnsi="Times New Roman" w:cs="Times New Roman"/>
-          <w:color w:val="444444"/>
+          <w:color w:val="FF0000"/>
+          <w:sz w:val="27"/>
+          <w:szCs w:val="27"/>
+        </w:rPr>
+        <w:t xml:space="preserve"> </w:t>
+      </w:r>
+      <w:proofErr w:type="spellStart"/>
+      <w:r>
+        <w:rPr>
+          <w:rFonts w:ascii="Times New Roman" w:eastAsia="Times New Roman" w:hAnsi="Times New Roman" w:cs="Times New Roman"/>
+          <w:color w:val="FF0000"/>
           <w:sz w:val="27"/>
           <w:szCs w:val="27"/>
         </w:rPr>
@@ -7546,7 +7611,7 @@
       <w:r>
         <w:rPr>
           <w:rFonts w:ascii="Times New Roman" w:eastAsia="Times New Roman" w:hAnsi="Times New Roman" w:cs="Times New Roman"/>
-          <w:color w:val="444444"/>
+          <w:color w:val="FF0000"/>
           <w:sz w:val="27"/>
           <w:szCs w:val="27"/>
         </w:rPr>
@@ -7576,7 +7641,7 @@
       <w:r>
         <w:rPr>
           <w:rFonts w:ascii="Times New Roman" w:eastAsia="Times New Roman" w:hAnsi="Times New Roman" w:cs="Times New Roman"/>
-          <w:color w:val="444444"/>
+          <w:color w:val="FF0000"/>
           <w:sz w:val="27"/>
           <w:szCs w:val="27"/>
         </w:rPr>
@@ -7586,17 +7651,17 @@
       <w:r>
         <w:rPr>
           <w:rFonts w:ascii="Times New Roman" w:eastAsia="Times New Roman" w:hAnsi="Times New Roman" w:cs="Times New Roman"/>
-          <w:color w:val="444444"/>
-          <w:sz w:val="27"/>
-          <w:szCs w:val="27"/>
-        </w:rPr>
-        <w:t xml:space="preserve"> </w:t>
-      </w:r>
-      <w:proofErr w:type="spellStart"/>
-      <w:r>
-        <w:rPr>
-          <w:rFonts w:ascii="Times New Roman" w:eastAsia="Times New Roman" w:hAnsi="Times New Roman" w:cs="Times New Roman"/>
-          <w:color w:val="444444"/>
+          <w:color w:val="FF0000"/>
+          <w:sz w:val="27"/>
+          <w:szCs w:val="27"/>
+        </w:rPr>
+        <w:t xml:space="preserve"> </w:t>
+      </w:r>
+      <w:proofErr w:type="spellStart"/>
+      <w:r>
+        <w:rPr>
+          <w:rFonts w:ascii="Times New Roman" w:eastAsia="Times New Roman" w:hAnsi="Times New Roman" w:cs="Times New Roman"/>
+          <w:color w:val="FF0000"/>
           <w:sz w:val="27"/>
           <w:szCs w:val="27"/>
         </w:rPr>
@@ -7606,17 +7671,17 @@
       <w:r>
         <w:rPr>
           <w:rFonts w:ascii="Times New Roman" w:eastAsia="Times New Roman" w:hAnsi="Times New Roman" w:cs="Times New Roman"/>
-          <w:color w:val="444444"/>
-          <w:sz w:val="27"/>
-          <w:szCs w:val="27"/>
-        </w:rPr>
-        <w:t xml:space="preserve"> </w:t>
-      </w:r>
-      <w:proofErr w:type="spellStart"/>
-      <w:r>
-        <w:rPr>
-          <w:rFonts w:ascii="Times New Roman" w:eastAsia="Times New Roman" w:hAnsi="Times New Roman" w:cs="Times New Roman"/>
-          <w:color w:val="444444"/>
+          <w:color w:val="FF0000"/>
+          <w:sz w:val="27"/>
+          <w:szCs w:val="27"/>
+        </w:rPr>
+        <w:t xml:space="preserve"> </w:t>
+      </w:r>
+      <w:proofErr w:type="spellStart"/>
+      <w:r>
+        <w:rPr>
+          <w:rFonts w:ascii="Times New Roman" w:eastAsia="Times New Roman" w:hAnsi="Times New Roman" w:cs="Times New Roman"/>
+          <w:color w:val="FF0000"/>
           <w:sz w:val="27"/>
           <w:szCs w:val="27"/>
         </w:rPr>
@@ -7626,17 +7691,17 @@
       <w:r>
         <w:rPr>
           <w:rFonts w:ascii="Times New Roman" w:eastAsia="Times New Roman" w:hAnsi="Times New Roman" w:cs="Times New Roman"/>
-          <w:color w:val="444444"/>
-          <w:sz w:val="27"/>
-          <w:szCs w:val="27"/>
-        </w:rPr>
-        <w:t xml:space="preserve"> </w:t>
-      </w:r>
-      <w:proofErr w:type="spellStart"/>
-      <w:r>
-        <w:rPr>
-          <w:rFonts w:ascii="Times New Roman" w:eastAsia="Times New Roman" w:hAnsi="Times New Roman" w:cs="Times New Roman"/>
-          <w:color w:val="444444"/>
+          <w:color w:val="FF0000"/>
+          <w:sz w:val="27"/>
+          <w:szCs w:val="27"/>
+        </w:rPr>
+        <w:t xml:space="preserve"> </w:t>
+      </w:r>
+      <w:proofErr w:type="spellStart"/>
+      <w:r>
+        <w:rPr>
+          <w:rFonts w:ascii="Times New Roman" w:eastAsia="Times New Roman" w:hAnsi="Times New Roman" w:cs="Times New Roman"/>
+          <w:color w:val="FF0000"/>
           <w:sz w:val="27"/>
           <w:szCs w:val="27"/>
         </w:rPr>
@@ -7646,17 +7711,17 @@
       <w:r>
         <w:rPr>
           <w:rFonts w:ascii="Times New Roman" w:eastAsia="Times New Roman" w:hAnsi="Times New Roman" w:cs="Times New Roman"/>
-          <w:color w:val="444444"/>
-          <w:sz w:val="27"/>
-          <w:szCs w:val="27"/>
-        </w:rPr>
-        <w:t xml:space="preserve"> </w:t>
-      </w:r>
-      <w:proofErr w:type="spellStart"/>
-      <w:r>
-        <w:rPr>
-          <w:rFonts w:ascii="Times New Roman" w:eastAsia="Times New Roman" w:hAnsi="Times New Roman" w:cs="Times New Roman"/>
-          <w:color w:val="444444"/>
+          <w:color w:val="FF0000"/>
+          <w:sz w:val="27"/>
+          <w:szCs w:val="27"/>
+        </w:rPr>
+        <w:t xml:space="preserve"> </w:t>
+      </w:r>
+      <w:proofErr w:type="spellStart"/>
+      <w:r>
+        <w:rPr>
+          <w:rFonts w:ascii="Times New Roman" w:eastAsia="Times New Roman" w:hAnsi="Times New Roman" w:cs="Times New Roman"/>
+          <w:color w:val="FF0000"/>
           <w:sz w:val="27"/>
           <w:szCs w:val="27"/>
         </w:rPr>
@@ -7666,21 +7731,30 @@
       <w:r>
         <w:rPr>
           <w:rFonts w:ascii="Times New Roman" w:eastAsia="Times New Roman" w:hAnsi="Times New Roman" w:cs="Times New Roman"/>
-          <w:color w:val="444444"/>
-          <w:sz w:val="27"/>
-          <w:szCs w:val="27"/>
-        </w:rPr>
-        <w:t xml:space="preserve"> </w:t>
-      </w:r>
-      <w:proofErr w:type="spellStart"/>
-      <w:r>
-        <w:rPr>
-          <w:rFonts w:ascii="Times New Roman" w:eastAsia="Times New Roman" w:hAnsi="Times New Roman" w:cs="Times New Roman"/>
-          <w:color w:val="444444"/>
-          <w:sz w:val="27"/>
-          <w:szCs w:val="27"/>
-        </w:rPr>
-        <w:t>theo.</w:t>
+          <w:color w:val="FF0000"/>
+          <w:sz w:val="27"/>
+          <w:szCs w:val="27"/>
+        </w:rPr>
+        <w:t xml:space="preserve"> </w:t>
+      </w:r>
+      <w:proofErr w:type="spellStart"/>
+      <w:r>
+        <w:rPr>
+          <w:rFonts w:ascii="Times New Roman" w:eastAsia="Times New Roman" w:hAnsi="Times New Roman" w:cs="Times New Roman"/>
+          <w:color w:val="FF0000"/>
+          <w:sz w:val="27"/>
+          <w:szCs w:val="27"/>
+        </w:rPr>
+        <w:t>theo</w:t>
+      </w:r>
+      <w:r>
+        <w:rPr>
+          <w:rFonts w:ascii="Times New Roman" w:eastAsia="Times New Roman" w:hAnsi="Times New Roman" w:cs="Times New Roman"/>
+          <w:color w:val="444444"/>
+          <w:sz w:val="27"/>
+          <w:szCs w:val="27"/>
+        </w:rPr>
+        <w:t>.</w:t>
       </w:r>
       <w:proofErr w:type="spellEnd"/>
     </w:p>
@@ -8416,7 +8490,7 @@
       <w:proofErr w:type="spellStart"/>
       <w:r>
         <w:rPr>
-          <w:color w:val="444444"/>
+          <w:color w:val="FF0000"/>
           <w:sz w:val="27"/>
           <w:szCs w:val="27"/>
         </w:rPr>
@@ -8425,16 +8499,16 @@
       <w:proofErr w:type="spellEnd"/>
       <w:r>
         <w:rPr>
-          <w:color w:val="444444"/>
-          <w:sz w:val="27"/>
-          <w:szCs w:val="27"/>
-        </w:rPr>
-        <w:t xml:space="preserve"> </w:t>
-      </w:r>
-      <w:proofErr w:type="spellStart"/>
-      <w:r>
-        <w:rPr>
-          <w:color w:val="444444"/>
+          <w:color w:val="FF0000"/>
+          <w:sz w:val="27"/>
+          <w:szCs w:val="27"/>
+        </w:rPr>
+        <w:t xml:space="preserve"> </w:t>
+      </w:r>
+      <w:proofErr w:type="spellStart"/>
+      <w:r>
+        <w:rPr>
+          <w:color w:val="FF0000"/>
           <w:sz w:val="27"/>
           <w:szCs w:val="27"/>
         </w:rPr>
@@ -8443,16 +8517,16 @@
       <w:proofErr w:type="spellEnd"/>
       <w:r>
         <w:rPr>
-          <w:color w:val="444444"/>
-          <w:sz w:val="27"/>
-          <w:szCs w:val="27"/>
-        </w:rPr>
-        <w:t xml:space="preserve"> </w:t>
-      </w:r>
-      <w:proofErr w:type="spellStart"/>
-      <w:r>
-        <w:rPr>
-          <w:color w:val="444444"/>
+          <w:color w:val="FF0000"/>
+          <w:sz w:val="27"/>
+          <w:szCs w:val="27"/>
+        </w:rPr>
+        <w:t xml:space="preserve"> </w:t>
+      </w:r>
+      <w:proofErr w:type="spellStart"/>
+      <w:r>
+        <w:rPr>
+          <w:color w:val="FF0000"/>
           <w:sz w:val="27"/>
           <w:szCs w:val="27"/>
         </w:rPr>
@@ -8461,7 +8535,7 @@
       <w:proofErr w:type="spellEnd"/>
       <w:r>
         <w:rPr>
-          <w:color w:val="444444"/>
+          <w:color w:val="FF0000"/>
           <w:sz w:val="27"/>
           <w:szCs w:val="27"/>
         </w:rPr>
@@ -8506,7 +8580,7 @@
       <w:proofErr w:type="spellStart"/>
       <w:r>
         <w:rPr>
-          <w:color w:val="444444"/>
+          <w:color w:val="FF0000"/>
           <w:sz w:val="27"/>
           <w:szCs w:val="27"/>
         </w:rPr>
@@ -8515,16 +8589,16 @@
       <w:proofErr w:type="spellEnd"/>
       <w:r>
         <w:rPr>
-          <w:color w:val="444444"/>
-          <w:sz w:val="27"/>
-          <w:szCs w:val="27"/>
-        </w:rPr>
-        <w:t xml:space="preserve"> </w:t>
-      </w:r>
-      <w:proofErr w:type="spellStart"/>
-      <w:r>
-        <w:rPr>
-          <w:color w:val="444444"/>
+          <w:color w:val="FF0000"/>
+          <w:sz w:val="27"/>
+          <w:szCs w:val="27"/>
+        </w:rPr>
+        <w:t xml:space="preserve"> </w:t>
+      </w:r>
+      <w:proofErr w:type="spellStart"/>
+      <w:r>
+        <w:rPr>
+          <w:color w:val="FF0000"/>
           <w:sz w:val="27"/>
           <w:szCs w:val="27"/>
         </w:rPr>
@@ -8533,16 +8607,16 @@
       <w:proofErr w:type="spellEnd"/>
       <w:r>
         <w:rPr>
-          <w:color w:val="444444"/>
-          <w:sz w:val="27"/>
-          <w:szCs w:val="27"/>
-        </w:rPr>
-        <w:t xml:space="preserve"> </w:t>
-      </w:r>
-      <w:proofErr w:type="spellStart"/>
-      <w:r>
-        <w:rPr>
-          <w:color w:val="444444"/>
+          <w:color w:val="FF0000"/>
+          <w:sz w:val="27"/>
+          <w:szCs w:val="27"/>
+        </w:rPr>
+        <w:t xml:space="preserve"> </w:t>
+      </w:r>
+      <w:proofErr w:type="spellStart"/>
+      <w:r>
+        <w:rPr>
+          <w:color w:val="FF0000"/>
           <w:sz w:val="27"/>
           <w:szCs w:val="27"/>
         </w:rPr>
@@ -8551,16 +8625,16 @@
       <w:proofErr w:type="spellEnd"/>
       <w:r>
         <w:rPr>
-          <w:color w:val="444444"/>
-          <w:sz w:val="27"/>
-          <w:szCs w:val="27"/>
-        </w:rPr>
-        <w:t xml:space="preserve"> </w:t>
-      </w:r>
-      <w:proofErr w:type="spellStart"/>
-      <w:r>
-        <w:rPr>
-          <w:color w:val="444444"/>
+          <w:color w:val="FF0000"/>
+          <w:sz w:val="27"/>
+          <w:szCs w:val="27"/>
+        </w:rPr>
+        <w:t xml:space="preserve"> </w:t>
+      </w:r>
+      <w:proofErr w:type="spellStart"/>
+      <w:r>
+        <w:rPr>
+          <w:color w:val="FF0000"/>
           <w:sz w:val="27"/>
           <w:szCs w:val="27"/>
         </w:rPr>
@@ -8569,16 +8643,16 @@
       <w:proofErr w:type="spellEnd"/>
       <w:r>
         <w:rPr>
-          <w:color w:val="444444"/>
-          <w:sz w:val="27"/>
-          <w:szCs w:val="27"/>
-        </w:rPr>
-        <w:t xml:space="preserve"> </w:t>
-      </w:r>
-      <w:proofErr w:type="spellStart"/>
-      <w:r>
-        <w:rPr>
-          <w:color w:val="444444"/>
+          <w:color w:val="FF0000"/>
+          <w:sz w:val="27"/>
+          <w:szCs w:val="27"/>
+        </w:rPr>
+        <w:t xml:space="preserve"> </w:t>
+      </w:r>
+      <w:proofErr w:type="spellStart"/>
+      <w:r>
+        <w:rPr>
+          <w:color w:val="FF0000"/>
           <w:sz w:val="27"/>
           <w:szCs w:val="27"/>
         </w:rPr>
@@ -8825,12 +8899,20 @@
           <w:sz w:val="27"/>
           <w:szCs w:val="27"/>
         </w:rPr>
-        <w:t xml:space="preserve"> ma </w:t>
-      </w:r>
-      <w:proofErr w:type="spellStart"/>
-      <w:r>
-        <w:rPr>
-          <w:color w:val="444444"/>
+        <w:t xml:space="preserve"> </w:t>
+      </w:r>
+      <w:r>
+        <w:rPr>
+          <w:color w:val="FF0000"/>
+          <w:sz w:val="27"/>
+          <w:szCs w:val="27"/>
+        </w:rPr>
+        <w:t xml:space="preserve">ma </w:t>
+      </w:r>
+      <w:proofErr w:type="spellStart"/>
+      <w:r>
+        <w:rPr>
+          <w:color w:val="FF0000"/>
           <w:sz w:val="27"/>
           <w:szCs w:val="27"/>
         </w:rPr>
@@ -8839,7 +8921,7 @@
       <w:proofErr w:type="spellEnd"/>
       <w:r>
         <w:rPr>
-          <w:color w:val="444444"/>
+          <w:color w:val="FF0000"/>
           <w:sz w:val="27"/>
           <w:szCs w:val="27"/>
         </w:rPr>
@@ -10064,7 +10146,6 @@
           <w:lang w:val="vi-VN"/>
         </w:rPr>
       </w:pPr>
-      <w:proofErr w:type="spellStart"/>
       <w:r>
         <w:rPr>
           <w:rFonts w:ascii="Times New Roman" w:eastAsia="Times New Roman" w:hAnsi="Times New Roman" w:cs="Times New Roman"/>
@@ -10074,46 +10155,8 @@
           <w:szCs w:val="48"/>
           <w:lang w:val="vi-VN"/>
         </w:rPr>
-        <w:t>Sử</w:t>
-      </w:r>
-      <w:proofErr w:type="spellEnd"/>
-      <w:r>
-        <w:rPr>
-          <w:rFonts w:ascii="Times New Roman" w:eastAsia="Times New Roman" w:hAnsi="Times New Roman" w:cs="Times New Roman"/>
-          <w:color w:val="212529"/>
-          <w:kern w:val="36"/>
-          <w:sz w:val="48"/>
-          <w:szCs w:val="48"/>
-          <w:lang w:val="vi-VN"/>
-        </w:rPr>
-        <w:t xml:space="preserve"> </w:t>
-      </w:r>
-      <w:proofErr w:type="spellStart"/>
-      <w:r>
-        <w:rPr>
-          <w:rFonts w:ascii="Times New Roman" w:eastAsia="Times New Roman" w:hAnsi="Times New Roman" w:cs="Times New Roman"/>
-          <w:color w:val="212529"/>
-          <w:kern w:val="36"/>
-          <w:sz w:val="48"/>
-          <w:szCs w:val="48"/>
-          <w:lang w:val="vi-VN"/>
-        </w:rPr>
-        <w:t>Dụng</w:t>
-      </w:r>
-      <w:proofErr w:type="spellEnd"/>
-      <w:r>
-        <w:rPr>
-          <w:rFonts w:ascii="Times New Roman" w:eastAsia="Times New Roman" w:hAnsi="Times New Roman" w:cs="Times New Roman"/>
-          <w:color w:val="212529"/>
-          <w:kern w:val="36"/>
-          <w:sz w:val="48"/>
-          <w:szCs w:val="48"/>
-          <w:lang w:val="vi-VN"/>
-        </w:rPr>
-        <w:t xml:space="preserve"> </w:t>
-      </w:r>
-      <w:proofErr w:type="spellStart"/>
-      <w:proofErr w:type="gramStart"/>
+        <w:t xml:space="preserve">Sử Dụng </w:t>
+      </w:r>
       <w:r>
         <w:rPr>
           <w:rFonts w:eastAsia="Times New Roman"/>
@@ -10123,282 +10166,18 @@
           <w:szCs w:val="48"/>
           <w:lang w:val="vi-VN"/>
         </w:rPr>
-        <w:t>std</w:t>
-      </w:r>
-      <w:proofErr w:type="spellEnd"/>
-      <w:r>
-        <w:rPr>
-          <w:rFonts w:eastAsia="Times New Roman"/>
+        <w:t>std::fixed</w:t>
+      </w:r>
+      <w:r>
+        <w:rPr>
+          <w:rFonts w:ascii="Times New Roman" w:eastAsia="Times New Roman" w:hAnsi="Times New Roman" w:cs="Times New Roman"/>
           <w:color w:val="212529"/>
           <w:kern w:val="36"/>
           <w:sz w:val="48"/>
           <w:szCs w:val="48"/>
           <w:lang w:val="vi-VN"/>
         </w:rPr>
-        <w:t>::</w:t>
-      </w:r>
-      <w:proofErr w:type="gramEnd"/>
-      <w:r>
-        <w:rPr>
-          <w:rFonts w:eastAsia="Times New Roman"/>
-          <w:color w:val="212529"/>
-          <w:kern w:val="36"/>
-          <w:sz w:val="48"/>
-          <w:szCs w:val="48"/>
-          <w:lang w:val="vi-VN"/>
-        </w:rPr>
-        <w:t>fixed</w:t>
-      </w:r>
-      <w:r>
-        <w:rPr>
-          <w:rFonts w:ascii="Times New Roman" w:eastAsia="Times New Roman" w:hAnsi="Times New Roman" w:cs="Times New Roman"/>
-          <w:color w:val="212529"/>
-          <w:kern w:val="36"/>
-          <w:sz w:val="48"/>
-          <w:szCs w:val="48"/>
-          <w:lang w:val="vi-VN"/>
-        </w:rPr>
-        <w:t xml:space="preserve"> </w:t>
-      </w:r>
-      <w:proofErr w:type="spellStart"/>
-      <w:r>
-        <w:rPr>
-          <w:rFonts w:ascii="Times New Roman" w:eastAsia="Times New Roman" w:hAnsi="Times New Roman" w:cs="Times New Roman"/>
-          <w:color w:val="212529"/>
-          <w:kern w:val="36"/>
-          <w:sz w:val="48"/>
-          <w:szCs w:val="48"/>
-          <w:lang w:val="vi-VN"/>
-        </w:rPr>
-        <w:t>Để</w:t>
-      </w:r>
-      <w:proofErr w:type="spellEnd"/>
-      <w:r>
-        <w:rPr>
-          <w:rFonts w:ascii="Times New Roman" w:eastAsia="Times New Roman" w:hAnsi="Times New Roman" w:cs="Times New Roman"/>
-          <w:color w:val="212529"/>
-          <w:kern w:val="36"/>
-          <w:sz w:val="48"/>
-          <w:szCs w:val="48"/>
-          <w:lang w:val="vi-VN"/>
-        </w:rPr>
-        <w:t xml:space="preserve"> </w:t>
-      </w:r>
-      <w:proofErr w:type="spellStart"/>
-      <w:r>
-        <w:rPr>
-          <w:rFonts w:ascii="Times New Roman" w:eastAsia="Times New Roman" w:hAnsi="Times New Roman" w:cs="Times New Roman"/>
-          <w:color w:val="212529"/>
-          <w:kern w:val="36"/>
-          <w:sz w:val="48"/>
-          <w:szCs w:val="48"/>
-          <w:lang w:val="vi-VN"/>
-        </w:rPr>
-        <w:t>Định</w:t>
-      </w:r>
-      <w:proofErr w:type="spellEnd"/>
-      <w:r>
-        <w:rPr>
-          <w:rFonts w:ascii="Times New Roman" w:eastAsia="Times New Roman" w:hAnsi="Times New Roman" w:cs="Times New Roman"/>
-          <w:color w:val="212529"/>
-          <w:kern w:val="36"/>
-          <w:sz w:val="48"/>
-          <w:szCs w:val="48"/>
-          <w:lang w:val="vi-VN"/>
-        </w:rPr>
-        <w:t xml:space="preserve"> </w:t>
-      </w:r>
-      <w:proofErr w:type="spellStart"/>
-      <w:r>
-        <w:rPr>
-          <w:rFonts w:ascii="Times New Roman" w:eastAsia="Times New Roman" w:hAnsi="Times New Roman" w:cs="Times New Roman"/>
-          <w:color w:val="212529"/>
-          <w:kern w:val="36"/>
-          <w:sz w:val="48"/>
-          <w:szCs w:val="48"/>
-          <w:lang w:val="vi-VN"/>
-        </w:rPr>
-        <w:t>Dạng</w:t>
-      </w:r>
-      <w:proofErr w:type="spellEnd"/>
-      <w:r>
-        <w:rPr>
-          <w:rFonts w:ascii="Times New Roman" w:eastAsia="Times New Roman" w:hAnsi="Times New Roman" w:cs="Times New Roman"/>
-          <w:color w:val="212529"/>
-          <w:kern w:val="36"/>
-          <w:sz w:val="48"/>
-          <w:szCs w:val="48"/>
-          <w:lang w:val="vi-VN"/>
-        </w:rPr>
-        <w:t xml:space="preserve"> </w:t>
-      </w:r>
-      <w:proofErr w:type="spellStart"/>
-      <w:r>
-        <w:rPr>
-          <w:rFonts w:ascii="Times New Roman" w:eastAsia="Times New Roman" w:hAnsi="Times New Roman" w:cs="Times New Roman"/>
-          <w:color w:val="212529"/>
-          <w:kern w:val="36"/>
-          <w:sz w:val="48"/>
-          <w:szCs w:val="48"/>
-          <w:lang w:val="vi-VN"/>
-        </w:rPr>
-        <w:t>Số</w:t>
-      </w:r>
-      <w:proofErr w:type="spellEnd"/>
-      <w:r>
-        <w:rPr>
-          <w:rFonts w:ascii="Times New Roman" w:eastAsia="Times New Roman" w:hAnsi="Times New Roman" w:cs="Times New Roman"/>
-          <w:color w:val="212529"/>
-          <w:kern w:val="36"/>
-          <w:sz w:val="48"/>
-          <w:szCs w:val="48"/>
-          <w:lang w:val="vi-VN"/>
-        </w:rPr>
-        <w:t xml:space="preserve"> </w:t>
-      </w:r>
-      <w:proofErr w:type="spellStart"/>
-      <w:r>
-        <w:rPr>
-          <w:rFonts w:ascii="Times New Roman" w:eastAsia="Times New Roman" w:hAnsi="Times New Roman" w:cs="Times New Roman"/>
-          <w:color w:val="212529"/>
-          <w:kern w:val="36"/>
-          <w:sz w:val="48"/>
-          <w:szCs w:val="48"/>
-          <w:lang w:val="vi-VN"/>
-        </w:rPr>
-        <w:t>Thực</w:t>
-      </w:r>
-      <w:proofErr w:type="spellEnd"/>
-      <w:r>
-        <w:rPr>
-          <w:rFonts w:ascii="Times New Roman" w:eastAsia="Times New Roman" w:hAnsi="Times New Roman" w:cs="Times New Roman"/>
-          <w:color w:val="212529"/>
-          <w:kern w:val="36"/>
-          <w:sz w:val="48"/>
-          <w:szCs w:val="48"/>
-          <w:lang w:val="vi-VN"/>
-        </w:rPr>
-        <w:t xml:space="preserve"> </w:t>
-      </w:r>
-      <w:proofErr w:type="spellStart"/>
-      <w:r>
-        <w:rPr>
-          <w:rFonts w:ascii="Times New Roman" w:eastAsia="Times New Roman" w:hAnsi="Times New Roman" w:cs="Times New Roman"/>
-          <w:color w:val="212529"/>
-          <w:kern w:val="36"/>
-          <w:sz w:val="48"/>
-          <w:szCs w:val="48"/>
-          <w:lang w:val="vi-VN"/>
-        </w:rPr>
-        <w:t>Khi</w:t>
-      </w:r>
-      <w:proofErr w:type="spellEnd"/>
-      <w:r>
-        <w:rPr>
-          <w:rFonts w:ascii="Times New Roman" w:eastAsia="Times New Roman" w:hAnsi="Times New Roman" w:cs="Times New Roman"/>
-          <w:color w:val="212529"/>
-          <w:kern w:val="36"/>
-          <w:sz w:val="48"/>
-          <w:szCs w:val="48"/>
-          <w:lang w:val="vi-VN"/>
-        </w:rPr>
-        <w:t xml:space="preserve"> </w:t>
-      </w:r>
-      <w:proofErr w:type="spellStart"/>
-      <w:r>
-        <w:rPr>
-          <w:rFonts w:ascii="Times New Roman" w:eastAsia="Times New Roman" w:hAnsi="Times New Roman" w:cs="Times New Roman"/>
-          <w:color w:val="212529"/>
-          <w:kern w:val="36"/>
-          <w:sz w:val="48"/>
-          <w:szCs w:val="48"/>
-          <w:lang w:val="vi-VN"/>
-        </w:rPr>
-        <w:t>Xuất</w:t>
-      </w:r>
-      <w:proofErr w:type="spellEnd"/>
-      <w:r>
-        <w:rPr>
-          <w:rFonts w:ascii="Times New Roman" w:eastAsia="Times New Roman" w:hAnsi="Times New Roman" w:cs="Times New Roman"/>
-          <w:color w:val="212529"/>
-          <w:kern w:val="36"/>
-          <w:sz w:val="48"/>
-          <w:szCs w:val="48"/>
-          <w:lang w:val="vi-VN"/>
-        </w:rPr>
-        <w:t xml:space="preserve"> Ra </w:t>
-      </w:r>
-      <w:proofErr w:type="spellStart"/>
-      <w:r>
-        <w:rPr>
-          <w:rFonts w:ascii="Times New Roman" w:eastAsia="Times New Roman" w:hAnsi="Times New Roman" w:cs="Times New Roman"/>
-          <w:color w:val="212529"/>
-          <w:kern w:val="36"/>
-          <w:sz w:val="48"/>
-          <w:szCs w:val="48"/>
-          <w:lang w:val="vi-VN"/>
-        </w:rPr>
-        <w:t>Màn</w:t>
-      </w:r>
-      <w:proofErr w:type="spellEnd"/>
-      <w:r>
-        <w:rPr>
-          <w:rFonts w:ascii="Times New Roman" w:eastAsia="Times New Roman" w:hAnsi="Times New Roman" w:cs="Times New Roman"/>
-          <w:color w:val="212529"/>
-          <w:kern w:val="36"/>
-          <w:sz w:val="48"/>
-          <w:szCs w:val="48"/>
-          <w:lang w:val="vi-VN"/>
-        </w:rPr>
-        <w:t xml:space="preserve"> </w:t>
-      </w:r>
-      <w:proofErr w:type="spellStart"/>
-      <w:r>
-        <w:rPr>
-          <w:rFonts w:ascii="Times New Roman" w:eastAsia="Times New Roman" w:hAnsi="Times New Roman" w:cs="Times New Roman"/>
-          <w:color w:val="212529"/>
-          <w:kern w:val="36"/>
-          <w:sz w:val="48"/>
-          <w:szCs w:val="48"/>
-          <w:lang w:val="vi-VN"/>
-        </w:rPr>
-        <w:t>Hình</w:t>
-      </w:r>
-      <w:proofErr w:type="spellEnd"/>
-      <w:r>
-        <w:rPr>
-          <w:rFonts w:ascii="Times New Roman" w:eastAsia="Times New Roman" w:hAnsi="Times New Roman" w:cs="Times New Roman"/>
-          <w:color w:val="212529"/>
-          <w:kern w:val="36"/>
-          <w:sz w:val="48"/>
-          <w:szCs w:val="48"/>
-          <w:lang w:val="vi-VN"/>
-        </w:rPr>
-        <w:t xml:space="preserve"> </w:t>
-      </w:r>
-      <w:proofErr w:type="spellStart"/>
-      <w:r>
-        <w:rPr>
-          <w:rFonts w:ascii="Times New Roman" w:eastAsia="Times New Roman" w:hAnsi="Times New Roman" w:cs="Times New Roman"/>
-          <w:color w:val="212529"/>
-          <w:kern w:val="36"/>
-          <w:sz w:val="48"/>
-          <w:szCs w:val="48"/>
-          <w:lang w:val="vi-VN"/>
-        </w:rPr>
-        <w:t>Trong</w:t>
-      </w:r>
-      <w:proofErr w:type="spellEnd"/>
-      <w:r>
-        <w:rPr>
-          <w:rFonts w:ascii="Times New Roman" w:eastAsia="Times New Roman" w:hAnsi="Times New Roman" w:cs="Times New Roman"/>
-          <w:color w:val="212529"/>
-          <w:kern w:val="36"/>
-          <w:sz w:val="48"/>
-          <w:szCs w:val="48"/>
-          <w:lang w:val="vi-VN"/>
-        </w:rPr>
-        <w:t xml:space="preserve"> C++</w:t>
+        <w:t xml:space="preserve"> Để Định Dạng Số Thực Khi Xuất Ra Màn Hình Trong C++</w:t>
       </w:r>
     </w:p>
     <w:p>
@@ -11370,18 +11149,30 @@
       </w:r>
       <w:proofErr w:type="spellStart"/>
       <w:r>
+        <w:rPr>
+          <w:color w:val="FF0000"/>
+        </w:rPr>
         <w:t>quá</w:t>
       </w:r>
       <w:proofErr w:type="spellEnd"/>
       <w:r>
-        <w:t xml:space="preserve"> </w:t>
-      </w:r>
-      <w:proofErr w:type="spellStart"/>
-      <w:r>
+        <w:rPr>
+          <w:color w:val="FF0000"/>
+        </w:rPr>
+        <w:t xml:space="preserve"> </w:t>
+      </w:r>
+      <w:proofErr w:type="spellStart"/>
+      <w:r>
+        <w:rPr>
+          <w:color w:val="FF0000"/>
+        </w:rPr>
         <w:t>lớn</w:t>
       </w:r>
       <w:proofErr w:type="spellEnd"/>
       <w:r>
+        <w:rPr>
+          <w:color w:val="FF0000"/>
+        </w:rPr>
         <w:t xml:space="preserve"> </w:t>
       </w:r>
       <w:proofErr w:type="spellStart"/>
@@ -11474,18 +11265,30 @@
       </w:r>
       <w:proofErr w:type="spellStart"/>
       <w:r>
+        <w:rPr>
+          <w:color w:val="FF0000"/>
+        </w:rPr>
         <w:t>việc</w:t>
       </w:r>
       <w:proofErr w:type="spellEnd"/>
       <w:r>
-        <w:t xml:space="preserve"> </w:t>
-      </w:r>
-      <w:proofErr w:type="spellStart"/>
-      <w:r>
+        <w:rPr>
+          <w:color w:val="FF0000"/>
+        </w:rPr>
+        <w:t xml:space="preserve"> </w:t>
+      </w:r>
+      <w:proofErr w:type="spellStart"/>
+      <w:r>
+        <w:rPr>
+          <w:color w:val="FF0000"/>
+        </w:rPr>
         <w:t>đọc</w:t>
       </w:r>
       <w:proofErr w:type="spellEnd"/>
       <w:r>
+        <w:rPr>
+          <w:color w:val="FF0000"/>
+        </w:rPr>
         <w:t xml:space="preserve"> </w:t>
       </w:r>
       <w:proofErr w:type="spellStart"/>
@@ -11498,22 +11301,37 @@
       </w:r>
       <w:proofErr w:type="spellStart"/>
       <w:r>
+        <w:rPr>
+          <w:color w:val="FF0000"/>
+        </w:rPr>
         <w:t>hiểu</w:t>
       </w:r>
       <w:proofErr w:type="spellEnd"/>
       <w:r>
-        <w:t xml:space="preserve"> </w:t>
-      </w:r>
-      <w:proofErr w:type="spellStart"/>
-      <w:r>
+        <w:rPr>
+          <w:color w:val="FF0000"/>
+        </w:rPr>
+        <w:t xml:space="preserve"> </w:t>
+      </w:r>
+      <w:proofErr w:type="spellStart"/>
+      <w:r>
+        <w:rPr>
+          <w:color w:val="FF0000"/>
+        </w:rPr>
         <w:t>dữ</w:t>
       </w:r>
       <w:proofErr w:type="spellEnd"/>
       <w:r>
-        <w:t xml:space="preserve"> </w:t>
-      </w:r>
-      <w:proofErr w:type="spellStart"/>
-      <w:r>
+        <w:rPr>
+          <w:color w:val="FF0000"/>
+        </w:rPr>
+        <w:t xml:space="preserve"> </w:t>
+      </w:r>
+      <w:proofErr w:type="spellStart"/>
+      <w:r>
+        <w:rPr>
+          <w:color w:val="FF0000"/>
+        </w:rPr>
         <w:t>liệu</w:t>
       </w:r>
       <w:proofErr w:type="spellEnd"/>
